--- a/Село моё родное.docx
+++ b/Село моё родное.docx
@@ -4,31 +4,34 @@
   <w:background w:color="FFFFFF"/>
   <w:body>
     <w:p>
+      <w:pPr>
+        <w:rPr>
+          <w:ins w:id="0" w:author="Василий" w:date="2016-10-28T15:42:00Z"/>
+        </w:rPr>
+      </w:pPr>
       <w:r>
         <w:t>Люблю село моё родное</w:t>
       </w:r>
       <w:r>
         <w:br/>
-      </w:r>
-      <w:r>
         <w:t>Глазами, сердцем и душой.</w:t>
       </w:r>
       <w:r>
         <w:br/>
-        <w:t>Родней и ближе, нет мне</w:t>
-      </w:r>
-      <w:r>
-        <w:t xml:space="preserve"> края,</w:t>
-      </w:r>
-      <w:r>
-        <w:br/>
-        <w:t>Как здесь</w:t>
-      </w:r>
-      <w:r>
-        <w:t xml:space="preserve"> привольно, хорошо!</w:t>
+        <w:t>Родней и ближе, нет мне края,</w:t>
+      </w:r>
+      <w:r>
+        <w:br/>
+        <w:t>Как здесь привольно, хорошо!</w:t>
       </w:r>
     </w:p>
+    <w:p/>
     <w:p>
+      <w:pPr>
+        <w:rPr>
+          <w:ins w:id="1" w:author="Василий" w:date="2016-10-28T15:42:00Z"/>
+        </w:rPr>
+      </w:pPr>
       <w:proofErr w:type="gramStart"/>
       <w:r>
         <w:t>Богата</w:t>
@@ -39,17 +42,11 @@
       </w:r>
       <w:r>
         <w:br/>
-        <w:t>Лесополосы</w:t>
-      </w:r>
-      <w:r>
-        <w:t xml:space="preserve"> и долы.</w:t>
-      </w:r>
-      <w:r>
-        <w:br/>
-        <w:t>Сельхозугоди</w:t>
-      </w:r>
-      <w:r>
-        <w:t xml:space="preserve">ями </w:t>
+        <w:t>Лесополосы и долы.</w:t>
+      </w:r>
+      <w:r>
+        <w:br/>
+        <w:t xml:space="preserve">Сельхозугодиями </w:t>
       </w:r>
       <w:proofErr w:type="gramStart"/>
       <w:r>
@@ -61,68 +58,50 @@
       </w:r>
       <w:r>
         <w:br/>
-      </w:r>
-      <w:r>
         <w:t>Достойно всякой похвалы!</w:t>
       </w:r>
     </w:p>
+    <w:p/>
     <w:p>
-      <w:r>
-        <w:t>Речушка,</w:t>
-      </w:r>
-      <w:r>
-        <w:t xml:space="preserve"> плавно пере</w:t>
-      </w:r>
-      <w:r>
-        <w:t>ливаясь,</w:t>
-      </w:r>
-      <w:r>
-        <w:br/>
-      </w:r>
-      <w:r>
+      <w:pPr>
+        <w:rPr>
+          <w:ins w:id="2" w:author="Василий" w:date="2016-10-28T15:42:00Z"/>
+        </w:rPr>
+      </w:pPr>
+      <w:r>
+        <w:t>Речушка, плавно переливаясь,</w:t>
+      </w:r>
+      <w:r>
+        <w:br/>
         <w:t>Так не заметно, не спеша.</w:t>
       </w:r>
       <w:r>
         <w:br/>
-      </w:r>
-      <w:r>
         <w:t>Пусть молчалива, но живая,</w:t>
       </w:r>
       <w:r>
         <w:br/>
-        <w:t>Она и есть, - села душа</w:t>
-      </w:r>
-      <w:r>
-        <w:t>.</w:t>
-      </w:r>
-      <w:bookmarkStart w:id="0" w:name="_GoBack"/>
-      <w:bookmarkEnd w:id="0"/>
+        <w:t>Она и есть, - села душа.</w:t>
+      </w:r>
+      <w:bookmarkStart w:id="3" w:name="_GoBack"/>
+      <w:bookmarkEnd w:id="3"/>
     </w:p>
+    <w:p/>
     <w:p>
       <w:r>
-        <w:t>Посмотри</w:t>
-      </w:r>
-      <w:r>
-        <w:t>шь сверху, словно чаша,</w:t>
-      </w:r>
-      <w:r>
-        <w:br/>
-      </w:r>
-      <w:r>
+        <w:t>Посмотришь сверху, словно чаша,</w:t>
+      </w:r>
+      <w:r>
+        <w:br/>
         <w:t>Поля, каймою золотой!</w:t>
       </w:r>
       <w:r>
         <w:br/>
-      </w:r>
-      <w:r>
         <w:t>Это, село, родное наше,</w:t>
       </w:r>
       <w:r>
         <w:br/>
-        <w:t>С неотразимой красо</w:t>
-      </w:r>
-      <w:r>
-        <w:t>той!</w:t>
+        <w:t>С неотразимой красотой!</w:t>
       </w:r>
     </w:p>
     <w:sectPr>
